--- a/01. Въведение в JS/containerization.docx
+++ b/01. Въведение в JS/containerization.docx
@@ -1,6 +1,6 @@
 
 <file path=word/document.xml><?xml version="1.0" encoding="utf-8"?>
-<w:document xmlns:wpc="http://schemas.microsoft.com/office/word/2010/wordprocessingCanvas" xmlns:cx="http://schemas.microsoft.com/office/drawing/2014/chartex" xmlns:cx1="http://schemas.microsoft.com/office/drawing/2015/9/8/chartex" xmlns:cx2="http://schemas.microsoft.com/office/drawing/2015/10/21/chartex" xmlns:cx3="http://schemas.microsoft.com/office/drawing/2016/5/9/chartex" xmlns:cx4="http://schemas.microsoft.com/office/drawing/2016/5/10/chartex" xmlns:cx5="http://schemas.microsoft.com/office/drawing/2016/5/11/chartex" xmlns:cx6="http://schemas.microsoft.com/office/drawing/2016/5/12/chartex" xmlns:cx7="http://schemas.microsoft.com/office/drawing/2016/5/13/chartex" xmlns:cx8="http://schemas.microsoft.com/office/drawing/2016/5/14/chartex" xmlns:mc="http://schemas.openxmlformats.org/markup-compatibility/2006" xmlns:aink="http://schemas.microsoft.com/office/drawing/2016/ink" xmlns:am3d="http://schemas.microsoft.com/office/drawing/2017/model3d" xmlns:o="urn:schemas-microsoft-com:office:office" xmlns:r="http://schemas.openxmlformats.org/officeDocument/2006/relationships" xmlns:m="http://schemas.openxmlformats.org/officeDocument/2006/math" xmlns:v="urn:schemas-microsoft-com:vml" xmlns:wp14="http://schemas.microsoft.com/office/word/2010/wordprocessingDrawing" xmlns:wp="http://schemas.openxmlformats.org/drawingml/2006/wordprocessingDrawing" xmlns:w10="urn:schemas-microsoft-com:office:word" xmlns:w="http://schemas.openxmlformats.org/wordprocessingml/2006/main" xmlns:w14="http://schemas.microsoft.com/office/word/2010/wordml" xmlns:w15="http://schemas.microsoft.com/office/word/2012/wordml" xmlns:w16cid="http://schemas.microsoft.com/office/word/2016/wordml/cid" xmlns:w16se="http://schemas.microsoft.com/office/word/2015/wordml/symex" xmlns:wpg="http://schemas.microsoft.com/office/word/2010/wordprocessingGroup" xmlns:wpi="http://schemas.microsoft.com/office/word/2010/wordprocessingInk" xmlns:wne="http://schemas.microsoft.com/office/word/2006/wordml" xmlns:wps="http://schemas.microsoft.com/office/word/2010/wordprocessingShape" mc:Ignorable="w14 w15 w16se w16cid wp14">
+<w:document xmlns:wpc="http://schemas.microsoft.com/office/word/2010/wordprocessingCanvas" xmlns:cx="http://schemas.microsoft.com/office/drawing/2014/chartex" xmlns:cx1="http://schemas.microsoft.com/office/drawing/2015/9/8/chartex" xmlns:cx2="http://schemas.microsoft.com/office/drawing/2015/10/21/chartex" xmlns:cx3="http://schemas.microsoft.com/office/drawing/2016/5/9/chartex" xmlns:cx4="http://schemas.microsoft.com/office/drawing/2016/5/10/chartex" xmlns:cx5="http://schemas.microsoft.com/office/drawing/2016/5/11/chartex" xmlns:cx6="http://schemas.microsoft.com/office/drawing/2016/5/12/chartex" xmlns:cx7="http://schemas.microsoft.com/office/drawing/2016/5/13/chartex" xmlns:cx8="http://schemas.microsoft.com/office/drawing/2016/5/14/chartex" xmlns:mc="http://schemas.openxmlformats.org/markup-compatibility/2006" xmlns:aink="http://schemas.microsoft.com/office/drawing/2016/ink" xmlns:am3d="http://schemas.microsoft.com/office/drawing/2017/model3d" xmlns:o="urn:schemas-microsoft-com:office:office" xmlns:r="http://schemas.openxmlformats.org/officeDocument/2006/relationships" xmlns:m="http://schemas.openxmlformats.org/officeDocument/2006/math" xmlns:v="urn:schemas-microsoft-com:vml" xmlns:wp14="http://schemas.microsoft.com/office/word/2010/wordprocessingDrawing" xmlns:wp="http://schemas.openxmlformats.org/drawingml/2006/wordprocessingDrawing" xmlns:w10="urn:schemas-microsoft-com:office:word" xmlns:w="http://schemas.openxmlformats.org/wordprocessingml/2006/main" xmlns:w14="http://schemas.microsoft.com/office/word/2010/wordml" xmlns:w15="http://schemas.microsoft.com/office/word/2012/wordml" xmlns:w16cex="http://schemas.microsoft.com/office/word/2018/wordml/cex" xmlns:w16cid="http://schemas.microsoft.com/office/word/2016/wordml/cid" xmlns:w16="http://schemas.microsoft.com/office/word/2018/wordml" xmlns:w16sdtdh="http://schemas.microsoft.com/office/word/2020/wordml/sdtdatahash" xmlns:w16se="http://schemas.microsoft.com/office/word/2015/wordml/symex" xmlns:wpg="http://schemas.microsoft.com/office/word/2010/wordprocessingGroup" xmlns:wpi="http://schemas.microsoft.com/office/word/2010/wordprocessingInk" xmlns:wne="http://schemas.microsoft.com/office/word/2006/wordml" xmlns:wps="http://schemas.microsoft.com/office/word/2010/wordprocessingShape" mc:Ignorable="w14 w15 w16se w16cid w16 w16cex w16sdtdh wp14">
   <w:body>
     <w:p>
       <w:r>
@@ -9,9 +9,11 @@
         </w:rPr>
         <w:t xml:space="preserve">Напиши </w:t>
       </w:r>
+      <w:proofErr w:type="spellStart"/>
       <w:r>
         <w:t>Dockerfile</w:t>
       </w:r>
+      <w:proofErr w:type="spellEnd"/>
       <w:r>
         <w:rPr>
           <w:lang w:val="bg-BG"/>
@@ -75,27 +77,68 @@
                         <w:txbxContent>
                           <w:p>
                             <w:r>
-                              <w:t>FROM node:current-slim</w:t>
-                            </w:r>
+                              <w:t xml:space="preserve">FROM </w:t>
+                            </w:r>
+                            <w:proofErr w:type="spellStart"/>
+                            <w:proofErr w:type="gramStart"/>
+                            <w:r>
+                              <w:t>node:current</w:t>
+                            </w:r>
+                            <w:proofErr w:type="gramEnd"/>
+                            <w:r>
+                              <w:t>-slim</w:t>
+                            </w:r>
+                            <w:proofErr w:type="spellEnd"/>
                           </w:p>
                           <w:p>
                             <w:r>
-                              <w:t>LABEL MAINTAINER=YourName</w:t>
-                            </w:r>
+                              <w:t>LABEL MAINTAINER=</w:t>
+                            </w:r>
+                            <w:proofErr w:type="spellStart"/>
+                            <w:r>
+                              <w:t>YourName</w:t>
+                            </w:r>
+                            <w:proofErr w:type="spellEnd"/>
                           </w:p>
                           <w:p>
                             <w:r>
-                              <w:t># Copy source code to /src in container</w:t>
+                              <w:t># Copy source code to /</w:t>
+                            </w:r>
+                            <w:proofErr w:type="spellStart"/>
+                            <w:r>
+                              <w:t>src</w:t>
+                            </w:r>
+                            <w:proofErr w:type="spellEnd"/>
+                            <w:r>
+                              <w:t xml:space="preserve"> in container</w:t>
                             </w:r>
                           </w:p>
                           <w:p>
                             <w:r>
                               <w:t># Document the port the app listens on</w:t>
                             </w:r>
+                            <w:r>
+                              <w:t xml:space="preserve"> (</w:t>
+                            </w:r>
+                            <w:r>
+                              <w:t>preferred not required</w:t>
+                            </w:r>
+                            <w:r>
+                              <w:t>)</w:t>
+                            </w:r>
                           </w:p>
                           <w:p>
                             <w:r>
                               <w:t># Run this command (starts the app) when the container starts</w:t>
+                            </w:r>
+                            <w:r>
+                              <w:t xml:space="preserve"> (</w:t>
+                            </w:r>
+                            <w:r>
+                              <w:t>preferred not required</w:t>
+                            </w:r>
+                            <w:r>
+                              <w:t>)</w:t>
                             </w:r>
                           </w:p>
                           <w:p>
@@ -131,27 +174,68 @@
                   <w:txbxContent>
                     <w:p>
                       <w:r>
-                        <w:t>FROM node:current-slim</w:t>
-                      </w:r>
+                        <w:t xml:space="preserve">FROM </w:t>
+                      </w:r>
+                      <w:proofErr w:type="spellStart"/>
+                      <w:proofErr w:type="gramStart"/>
+                      <w:r>
+                        <w:t>node:current</w:t>
+                      </w:r>
+                      <w:proofErr w:type="gramEnd"/>
+                      <w:r>
+                        <w:t>-slim</w:t>
+                      </w:r>
+                      <w:proofErr w:type="spellEnd"/>
                     </w:p>
                     <w:p>
                       <w:r>
-                        <w:t>LABEL MAINTAINER=YourName</w:t>
-                      </w:r>
+                        <w:t>LABEL MAINTAINER=</w:t>
+                      </w:r>
+                      <w:proofErr w:type="spellStart"/>
+                      <w:r>
+                        <w:t>YourName</w:t>
+                      </w:r>
+                      <w:proofErr w:type="spellEnd"/>
                     </w:p>
                     <w:p>
                       <w:r>
-                        <w:t># Copy source code to /src in container</w:t>
+                        <w:t># Copy source code to /</w:t>
+                      </w:r>
+                      <w:proofErr w:type="spellStart"/>
+                      <w:r>
+                        <w:t>src</w:t>
+                      </w:r>
+                      <w:proofErr w:type="spellEnd"/>
+                      <w:r>
+                        <w:t xml:space="preserve"> in container</w:t>
                       </w:r>
                     </w:p>
                     <w:p>
                       <w:r>
                         <w:t># Document the port the app listens on</w:t>
                       </w:r>
+                      <w:r>
+                        <w:t xml:space="preserve"> (</w:t>
+                      </w:r>
+                      <w:r>
+                        <w:t>preferred not required</w:t>
+                      </w:r>
+                      <w:r>
+                        <w:t>)</w:t>
+                      </w:r>
                     </w:p>
                     <w:p>
                       <w:r>
                         <w:t># Run this command (starts the app) when the container starts</w:t>
+                      </w:r>
+                      <w:r>
+                        <w:t xml:space="preserve"> (</w:t>
+                      </w:r>
+                      <w:r>
+                        <w:t>preferred not required</w:t>
+                      </w:r>
+                      <w:r>
+                        <w:t>)</w:t>
                       </w:r>
                     </w:p>
                     <w:p>
@@ -181,12 +265,6 @@
           <w:lang w:val="bg-BG"/>
         </w:rPr>
       </w:pPr>
-      <w:r>
-        <w:rPr>
-          <w:lang w:val="bg-BG"/>
-        </w:rPr>
-        <w:t>С коя команда се изгражда изображение от Dockerfile?</w:t>
-      </w:r>
     </w:p>
     <w:p>
       <w:pPr>
@@ -198,7 +276,21 @@
         <w:rPr>
           <w:lang w:val="bg-BG"/>
         </w:rPr>
-        <w:t>Коя команда трябва да изпълните за стартиране на контейнер въз основа на новото ви изображение?</w:t>
+        <w:t xml:space="preserve">С коя команда се изгражда изображение от </w:t>
+      </w:r>
+      <w:proofErr w:type="spellStart"/>
+      <w:r>
+        <w:rPr>
+          <w:lang w:val="bg-BG"/>
+        </w:rPr>
+        <w:t>Dockerfile</w:t>
+      </w:r>
+      <w:proofErr w:type="spellEnd"/>
+      <w:r>
+        <w:rPr>
+          <w:lang w:val="bg-BG"/>
+        </w:rPr>
+        <w:t>?</w:t>
       </w:r>
     </w:p>
     <w:p>
@@ -211,22 +303,120 @@
         <w:rPr>
           <w:lang w:val="bg-BG"/>
         </w:rPr>
-        <w:t xml:space="preserve">Може ли да създадете </w:t>
-      </w:r>
-      <w:r>
-        <w:t xml:space="preserve">“Конвейер за непрекъсната интеграция” </w:t>
-      </w:r>
-      <w:r>
-        <w:rPr>
-          <w:lang w:val="bg-BG"/>
-        </w:rPr>
-        <w:t>(pipeline for continuous integration), който да ползва вашият докер файл?</w:t>
+        <w:t>Коя команда трябва да изпълните за стартиране на контейнер въз основа на новото ви изображение?</w:t>
       </w:r>
     </w:p>
     <w:p>
-      <w:bookmarkStart w:id="0" w:name="_GoBack"/>
-      <w:bookmarkEnd w:id="0"/>
+      <w:pPr>
+        <w:rPr>
+          <w:lang w:val="bg-BG"/>
+        </w:rPr>
+      </w:pPr>
+      <w:r>
+        <w:rPr>
+          <w:lang w:val="bg-BG"/>
+        </w:rPr>
+        <w:t xml:space="preserve">Може ли да създадете </w:t>
+      </w:r>
+      <w:r>
+        <w:t>“</w:t>
+      </w:r>
+      <w:proofErr w:type="spellStart"/>
+      <w:r>
+        <w:t>Конвейер</w:t>
+      </w:r>
+      <w:proofErr w:type="spellEnd"/>
+      <w:r>
+        <w:t xml:space="preserve"> </w:t>
+      </w:r>
+      <w:proofErr w:type="spellStart"/>
+      <w:r>
+        <w:t>за</w:t>
+      </w:r>
+      <w:proofErr w:type="spellEnd"/>
+      <w:r>
+        <w:t xml:space="preserve"> </w:t>
+      </w:r>
+      <w:proofErr w:type="spellStart"/>
+      <w:r>
+        <w:t>непрекъсната</w:t>
+      </w:r>
+      <w:proofErr w:type="spellEnd"/>
+      <w:r>
+        <w:t xml:space="preserve"> </w:t>
+      </w:r>
+      <w:proofErr w:type="spellStart"/>
+      <w:r>
+        <w:t>интеграция</w:t>
+      </w:r>
+      <w:proofErr w:type="spellEnd"/>
+      <w:r>
+        <w:t xml:space="preserve">” </w:t>
+      </w:r>
+      <w:r>
+        <w:rPr>
+          <w:lang w:val="bg-BG"/>
+        </w:rPr>
+        <w:t>(</w:t>
+      </w:r>
+      <w:proofErr w:type="spellStart"/>
+      <w:r>
+        <w:rPr>
+          <w:lang w:val="bg-BG"/>
+        </w:rPr>
+        <w:t>pipeline</w:t>
+      </w:r>
+      <w:proofErr w:type="spellEnd"/>
+      <w:r>
+        <w:rPr>
+          <w:lang w:val="bg-BG"/>
+        </w:rPr>
+        <w:t xml:space="preserve"> </w:t>
+      </w:r>
+      <w:proofErr w:type="spellStart"/>
+      <w:r>
+        <w:rPr>
+          <w:lang w:val="bg-BG"/>
+        </w:rPr>
+        <w:t>for</w:t>
+      </w:r>
+      <w:proofErr w:type="spellEnd"/>
+      <w:r>
+        <w:rPr>
+          <w:lang w:val="bg-BG"/>
+        </w:rPr>
+        <w:t xml:space="preserve"> </w:t>
+      </w:r>
+      <w:proofErr w:type="spellStart"/>
+      <w:r>
+        <w:rPr>
+          <w:lang w:val="bg-BG"/>
+        </w:rPr>
+        <w:t>continuous</w:t>
+      </w:r>
+      <w:proofErr w:type="spellEnd"/>
+      <w:r>
+        <w:rPr>
+          <w:lang w:val="bg-BG"/>
+        </w:rPr>
+        <w:t xml:space="preserve"> </w:t>
+      </w:r>
+      <w:proofErr w:type="spellStart"/>
+      <w:r>
+        <w:rPr>
+          <w:lang w:val="bg-BG"/>
+        </w:rPr>
+        <w:t>integration</w:t>
+      </w:r>
+      <w:proofErr w:type="spellEnd"/>
+      <w:r>
+        <w:rPr>
+          <w:lang w:val="bg-BG"/>
+        </w:rPr>
+        <w:t>), който да ползва вашият докер файл?</w:t>
+      </w:r>
     </w:p>
+    <w:p/>
     <w:sectPr>
       <w:headerReference w:type="even" r:id="rId6"/>
       <w:headerReference w:type="default" r:id="rId7"/>
@@ -244,7 +434,7 @@
 </file>
 
 <file path=word/endnotes.xml><?xml version="1.0" encoding="utf-8"?>
-<w:endnotes xmlns:wpc="http://schemas.microsoft.com/office/word/2010/wordprocessingCanvas" xmlns:cx="http://schemas.microsoft.com/office/drawing/2014/chartex" xmlns:cx1="http://schemas.microsoft.com/office/drawing/2015/9/8/chartex" xmlns:cx2="http://schemas.microsoft.com/office/drawing/2015/10/21/chartex" xmlns:cx3="http://schemas.microsoft.com/office/drawing/2016/5/9/chartex" xmlns:cx4="http://schemas.microsoft.com/office/drawing/2016/5/10/chartex" xmlns:cx5="http://schemas.microsoft.com/office/drawing/2016/5/11/chartex" xmlns:cx6="http://schemas.microsoft.com/office/drawing/2016/5/12/chartex" xmlns:cx7="http://schemas.microsoft.com/office/drawing/2016/5/13/chartex" xmlns:cx8="http://schemas.microsoft.com/office/drawing/2016/5/14/chartex" xmlns:mc="http://schemas.openxmlformats.org/markup-compatibility/2006" xmlns:aink="http://schemas.microsoft.com/office/drawing/2016/ink" xmlns:am3d="http://schemas.microsoft.com/office/drawing/2017/model3d" xmlns:o="urn:schemas-microsoft-com:office:office" xmlns:r="http://schemas.openxmlformats.org/officeDocument/2006/relationships" xmlns:m="http://schemas.openxmlformats.org/officeDocument/2006/math" xmlns:v="urn:schemas-microsoft-com:vml" xmlns:wp14="http://schemas.microsoft.com/office/word/2010/wordprocessingDrawing" xmlns:wp="http://schemas.openxmlformats.org/drawingml/2006/wordprocessingDrawing" xmlns:w10="urn:schemas-microsoft-com:office:word" xmlns:w="http://schemas.openxmlformats.org/wordprocessingml/2006/main" xmlns:w14="http://schemas.microsoft.com/office/word/2010/wordml" xmlns:w15="http://schemas.microsoft.com/office/word/2012/wordml" xmlns:w16cid="http://schemas.microsoft.com/office/word/2016/wordml/cid" xmlns:w16se="http://schemas.microsoft.com/office/word/2015/wordml/symex" xmlns:wpg="http://schemas.microsoft.com/office/word/2010/wordprocessingGroup" xmlns:wpi="http://schemas.microsoft.com/office/word/2010/wordprocessingInk" xmlns:wne="http://schemas.microsoft.com/office/word/2006/wordml" xmlns:wps="http://schemas.microsoft.com/office/word/2010/wordprocessingShape" mc:Ignorable="w14 w15 w16se w16cid wp14">
+<w:endnotes xmlns:wpc="http://schemas.microsoft.com/office/word/2010/wordprocessingCanvas" xmlns:cx="http://schemas.microsoft.com/office/drawing/2014/chartex" xmlns:cx1="http://schemas.microsoft.com/office/drawing/2015/9/8/chartex" xmlns:cx2="http://schemas.microsoft.com/office/drawing/2015/10/21/chartex" xmlns:cx3="http://schemas.microsoft.com/office/drawing/2016/5/9/chartex" xmlns:cx4="http://schemas.microsoft.com/office/drawing/2016/5/10/chartex" xmlns:cx5="http://schemas.microsoft.com/office/drawing/2016/5/11/chartex" xmlns:cx6="http://schemas.microsoft.com/office/drawing/2016/5/12/chartex" xmlns:cx7="http://schemas.microsoft.com/office/drawing/2016/5/13/chartex" xmlns:cx8="http://schemas.microsoft.com/office/drawing/2016/5/14/chartex" xmlns:mc="http://schemas.openxmlformats.org/markup-compatibility/2006" xmlns:aink="http://schemas.microsoft.com/office/drawing/2016/ink" xmlns:am3d="http://schemas.microsoft.com/office/drawing/2017/model3d" xmlns:o="urn:schemas-microsoft-com:office:office" xmlns:r="http://schemas.openxmlformats.org/officeDocument/2006/relationships" xmlns:m="http://schemas.openxmlformats.org/officeDocument/2006/math" xmlns:v="urn:schemas-microsoft-com:vml" xmlns:wp14="http://schemas.microsoft.com/office/word/2010/wordprocessingDrawing" xmlns:wp="http://schemas.openxmlformats.org/drawingml/2006/wordprocessingDrawing" xmlns:w10="urn:schemas-microsoft-com:office:word" xmlns:w="http://schemas.openxmlformats.org/wordprocessingml/2006/main" xmlns:w14="http://schemas.microsoft.com/office/word/2010/wordml" xmlns:w15="http://schemas.microsoft.com/office/word/2012/wordml" xmlns:w16cex="http://schemas.microsoft.com/office/word/2018/wordml/cex" xmlns:w16cid="http://schemas.microsoft.com/office/word/2016/wordml/cid" xmlns:w16="http://schemas.microsoft.com/office/word/2018/wordml" xmlns:w16sdtdh="http://schemas.microsoft.com/office/word/2020/wordml/sdtdatahash" xmlns:w16se="http://schemas.microsoft.com/office/word/2015/wordml/symex" xmlns:wpg="http://schemas.microsoft.com/office/word/2010/wordprocessingGroup" xmlns:wpi="http://schemas.microsoft.com/office/word/2010/wordprocessingInk" xmlns:wne="http://schemas.microsoft.com/office/word/2006/wordml" xmlns:wps="http://schemas.microsoft.com/office/word/2010/wordprocessingShape" mc:Ignorable="w14 w15 w16se w16cid w16 w16cex w16sdtdh wp14">
   <w:endnote w:type="separator" w:id="-1">
     <w:p>
       <w:pPr>
@@ -269,7 +459,7 @@
 </file>
 
 <file path=word/footer1.xml><?xml version="1.0" encoding="utf-8"?>
-<w:ftr xmlns:wpc="http://schemas.microsoft.com/office/word/2010/wordprocessingCanvas" xmlns:cx="http://schemas.microsoft.com/office/drawing/2014/chartex" xmlns:cx1="http://schemas.microsoft.com/office/drawing/2015/9/8/chartex" xmlns:cx2="http://schemas.microsoft.com/office/drawing/2015/10/21/chartex" xmlns:cx3="http://schemas.microsoft.com/office/drawing/2016/5/9/chartex" xmlns:cx4="http://schemas.microsoft.com/office/drawing/2016/5/10/chartex" xmlns:cx5="http://schemas.microsoft.com/office/drawing/2016/5/11/chartex" xmlns:cx6="http://schemas.microsoft.com/office/drawing/2016/5/12/chartex" xmlns:cx7="http://schemas.microsoft.com/office/drawing/2016/5/13/chartex" xmlns:cx8="http://schemas.microsoft.com/office/drawing/2016/5/14/chartex" xmlns:mc="http://schemas.openxmlformats.org/markup-compatibility/2006" xmlns:aink="http://schemas.microsoft.com/office/drawing/2016/ink" xmlns:am3d="http://schemas.microsoft.com/office/drawing/2017/model3d" xmlns:o="urn:schemas-microsoft-com:office:office" xmlns:r="http://schemas.openxmlformats.org/officeDocument/2006/relationships" xmlns:m="http://schemas.openxmlformats.org/officeDocument/2006/math" xmlns:v="urn:schemas-microsoft-com:vml" xmlns:wp14="http://schemas.microsoft.com/office/word/2010/wordprocessingDrawing" xmlns:wp="http://schemas.openxmlformats.org/drawingml/2006/wordprocessingDrawing" xmlns:w10="urn:schemas-microsoft-com:office:word" xmlns:w="http://schemas.openxmlformats.org/wordprocessingml/2006/main" xmlns:w14="http://schemas.microsoft.com/office/word/2010/wordml" xmlns:w15="http://schemas.microsoft.com/office/word/2012/wordml" xmlns:w16cid="http://schemas.microsoft.com/office/word/2016/wordml/cid" xmlns:w16se="http://schemas.microsoft.com/office/word/2015/wordml/symex" xmlns:wpg="http://schemas.microsoft.com/office/word/2010/wordprocessingGroup" xmlns:wpi="http://schemas.microsoft.com/office/word/2010/wordprocessingInk" xmlns:wne="http://schemas.microsoft.com/office/word/2006/wordml" xmlns:wps="http://schemas.microsoft.com/office/word/2010/wordprocessingShape" mc:Ignorable="w14 w15 w16se w16cid wp14">
+<w:ftr xmlns:wpc="http://schemas.microsoft.com/office/word/2010/wordprocessingCanvas" xmlns:cx="http://schemas.microsoft.com/office/drawing/2014/chartex" xmlns:cx1="http://schemas.microsoft.com/office/drawing/2015/9/8/chartex" xmlns:cx2="http://schemas.microsoft.com/office/drawing/2015/10/21/chartex" xmlns:cx3="http://schemas.microsoft.com/office/drawing/2016/5/9/chartex" xmlns:cx4="http://schemas.microsoft.com/office/drawing/2016/5/10/chartex" xmlns:cx5="http://schemas.microsoft.com/office/drawing/2016/5/11/chartex" xmlns:cx6="http://schemas.microsoft.com/office/drawing/2016/5/12/chartex" xmlns:cx7="http://schemas.microsoft.com/office/drawing/2016/5/13/chartex" xmlns:cx8="http://schemas.microsoft.com/office/drawing/2016/5/14/chartex" xmlns:mc="http://schemas.openxmlformats.org/markup-compatibility/2006" xmlns:aink="http://schemas.microsoft.com/office/drawing/2016/ink" xmlns:am3d="http://schemas.microsoft.com/office/drawing/2017/model3d" xmlns:o="urn:schemas-microsoft-com:office:office" xmlns:r="http://schemas.openxmlformats.org/officeDocument/2006/relationships" xmlns:m="http://schemas.openxmlformats.org/officeDocument/2006/math" xmlns:v="urn:schemas-microsoft-com:vml" xmlns:wp14="http://schemas.microsoft.com/office/word/2010/wordprocessingDrawing" xmlns:wp="http://schemas.openxmlformats.org/drawingml/2006/wordprocessingDrawing" xmlns:w10="urn:schemas-microsoft-com:office:word" xmlns:w="http://schemas.openxmlformats.org/wordprocessingml/2006/main" xmlns:w14="http://schemas.microsoft.com/office/word/2010/wordml" xmlns:w15="http://schemas.microsoft.com/office/word/2012/wordml" xmlns:w16cex="http://schemas.microsoft.com/office/word/2018/wordml/cex" xmlns:w16cid="http://schemas.microsoft.com/office/word/2016/wordml/cid" xmlns:w16="http://schemas.microsoft.com/office/word/2018/wordml" xmlns:w16sdtdh="http://schemas.microsoft.com/office/word/2020/wordml/sdtdatahash" xmlns:w16se="http://schemas.microsoft.com/office/word/2015/wordml/symex" xmlns:wpg="http://schemas.microsoft.com/office/word/2010/wordprocessingGroup" xmlns:wpi="http://schemas.microsoft.com/office/word/2010/wordprocessingInk" xmlns:wne="http://schemas.microsoft.com/office/word/2006/wordml" xmlns:wps="http://schemas.microsoft.com/office/word/2010/wordprocessingShape" mc:Ignorable="w14 w15 w16se w16cid w16 w16cex w16sdtdh wp14">
   <w:p>
     <w:pPr>
       <w:pStyle w:val="Footer"/>
@@ -279,7 +469,7 @@
 </file>
 
 <file path=word/footer2.xml><?xml version="1.0" encoding="utf-8"?>
-<w:ftr xmlns:wpc="http://schemas.microsoft.com/office/word/2010/wordprocessingCanvas" xmlns:cx="http://schemas.microsoft.com/office/drawing/2014/chartex" xmlns:cx1="http://schemas.microsoft.com/office/drawing/2015/9/8/chartex" xmlns:cx2="http://schemas.microsoft.com/office/drawing/2015/10/21/chartex" xmlns:cx3="http://schemas.microsoft.com/office/drawing/2016/5/9/chartex" xmlns:cx4="http://schemas.microsoft.com/office/drawing/2016/5/10/chartex" xmlns:cx5="http://schemas.microsoft.com/office/drawing/2016/5/11/chartex" xmlns:cx6="http://schemas.microsoft.com/office/drawing/2016/5/12/chartex" xmlns:cx7="http://schemas.microsoft.com/office/drawing/2016/5/13/chartex" xmlns:cx8="http://schemas.microsoft.com/office/drawing/2016/5/14/chartex" xmlns:mc="http://schemas.openxmlformats.org/markup-compatibility/2006" xmlns:aink="http://schemas.microsoft.com/office/drawing/2016/ink" xmlns:am3d="http://schemas.microsoft.com/office/drawing/2017/model3d" xmlns:o="urn:schemas-microsoft-com:office:office" xmlns:r="http://schemas.openxmlformats.org/officeDocument/2006/relationships" xmlns:m="http://schemas.openxmlformats.org/officeDocument/2006/math" xmlns:v="urn:schemas-microsoft-com:vml" xmlns:wp14="http://schemas.microsoft.com/office/word/2010/wordprocessingDrawing" xmlns:wp="http://schemas.openxmlformats.org/drawingml/2006/wordprocessingDrawing" xmlns:w10="urn:schemas-microsoft-com:office:word" xmlns:w="http://schemas.openxmlformats.org/wordprocessingml/2006/main" xmlns:w14="http://schemas.microsoft.com/office/word/2010/wordml" xmlns:w15="http://schemas.microsoft.com/office/word/2012/wordml" xmlns:w16cid="http://schemas.microsoft.com/office/word/2016/wordml/cid" xmlns:w16se="http://schemas.microsoft.com/office/word/2015/wordml/symex" xmlns:wpg="http://schemas.microsoft.com/office/word/2010/wordprocessingGroup" xmlns:wpi="http://schemas.microsoft.com/office/word/2010/wordprocessingInk" xmlns:wne="http://schemas.microsoft.com/office/word/2006/wordml" xmlns:wps="http://schemas.microsoft.com/office/word/2010/wordprocessingShape" mc:Ignorable="w14 w15 w16se w16cid wp14">
+<w:ftr xmlns:wpc="http://schemas.microsoft.com/office/word/2010/wordprocessingCanvas" xmlns:cx="http://schemas.microsoft.com/office/drawing/2014/chartex" xmlns:cx1="http://schemas.microsoft.com/office/drawing/2015/9/8/chartex" xmlns:cx2="http://schemas.microsoft.com/office/drawing/2015/10/21/chartex" xmlns:cx3="http://schemas.microsoft.com/office/drawing/2016/5/9/chartex" xmlns:cx4="http://schemas.microsoft.com/office/drawing/2016/5/10/chartex" xmlns:cx5="http://schemas.microsoft.com/office/drawing/2016/5/11/chartex" xmlns:cx6="http://schemas.microsoft.com/office/drawing/2016/5/12/chartex" xmlns:cx7="http://schemas.microsoft.com/office/drawing/2016/5/13/chartex" xmlns:cx8="http://schemas.microsoft.com/office/drawing/2016/5/14/chartex" xmlns:mc="http://schemas.openxmlformats.org/markup-compatibility/2006" xmlns:aink="http://schemas.microsoft.com/office/drawing/2016/ink" xmlns:am3d="http://schemas.microsoft.com/office/drawing/2017/model3d" xmlns:o="urn:schemas-microsoft-com:office:office" xmlns:r="http://schemas.openxmlformats.org/officeDocument/2006/relationships" xmlns:m="http://schemas.openxmlformats.org/officeDocument/2006/math" xmlns:v="urn:schemas-microsoft-com:vml" xmlns:wp14="http://schemas.microsoft.com/office/word/2010/wordprocessingDrawing" xmlns:wp="http://schemas.openxmlformats.org/drawingml/2006/wordprocessingDrawing" xmlns:w10="urn:schemas-microsoft-com:office:word" xmlns:w="http://schemas.openxmlformats.org/wordprocessingml/2006/main" xmlns:w14="http://schemas.microsoft.com/office/word/2010/wordml" xmlns:w15="http://schemas.microsoft.com/office/word/2012/wordml" xmlns:w16cex="http://schemas.microsoft.com/office/word/2018/wordml/cex" xmlns:w16cid="http://schemas.microsoft.com/office/word/2016/wordml/cid" xmlns:w16="http://schemas.microsoft.com/office/word/2018/wordml" xmlns:w16sdtdh="http://schemas.microsoft.com/office/word/2020/wordml/sdtdatahash" xmlns:w16se="http://schemas.microsoft.com/office/word/2015/wordml/symex" xmlns:wpg="http://schemas.microsoft.com/office/word/2010/wordprocessingGroup" xmlns:wpi="http://schemas.microsoft.com/office/word/2010/wordprocessingInk" xmlns:wne="http://schemas.microsoft.com/office/word/2006/wordml" xmlns:wps="http://schemas.microsoft.com/office/word/2010/wordprocessingShape" mc:Ignorable="w14 w15 w16se w16cid w16 w16cex w16sdtdh wp14">
   <w:p>
     <w:pPr>
       <w:pStyle w:val="Footer"/>
@@ -289,7 +479,7 @@
 </file>
 
 <file path=word/footer3.xml><?xml version="1.0" encoding="utf-8"?>
-<w:ftr xmlns:wpc="http://schemas.microsoft.com/office/word/2010/wordprocessingCanvas" xmlns:cx="http://schemas.microsoft.com/office/drawing/2014/chartex" xmlns:cx1="http://schemas.microsoft.com/office/drawing/2015/9/8/chartex" xmlns:cx2="http://schemas.microsoft.com/office/drawing/2015/10/21/chartex" xmlns:cx3="http://schemas.microsoft.com/office/drawing/2016/5/9/chartex" xmlns:cx4="http://schemas.microsoft.com/office/drawing/2016/5/10/chartex" xmlns:cx5="http://schemas.microsoft.com/office/drawing/2016/5/11/chartex" xmlns:cx6="http://schemas.microsoft.com/office/drawing/2016/5/12/chartex" xmlns:cx7="http://schemas.microsoft.com/office/drawing/2016/5/13/chartex" xmlns:cx8="http://schemas.microsoft.com/office/drawing/2016/5/14/chartex" xmlns:mc="http://schemas.openxmlformats.org/markup-compatibility/2006" xmlns:aink="http://schemas.microsoft.com/office/drawing/2016/ink" xmlns:am3d="http://schemas.microsoft.com/office/drawing/2017/model3d" xmlns:o="urn:schemas-microsoft-com:office:office" xmlns:r="http://schemas.openxmlformats.org/officeDocument/2006/relationships" xmlns:m="http://schemas.openxmlformats.org/officeDocument/2006/math" xmlns:v="urn:schemas-microsoft-com:vml" xmlns:wp14="http://schemas.microsoft.com/office/word/2010/wordprocessingDrawing" xmlns:wp="http://schemas.openxmlformats.org/drawingml/2006/wordprocessingDrawing" xmlns:w10="urn:schemas-microsoft-com:office:word" xmlns:w="http://schemas.openxmlformats.org/wordprocessingml/2006/main" xmlns:w14="http://schemas.microsoft.com/office/word/2010/wordml" xmlns:w15="http://schemas.microsoft.com/office/word/2012/wordml" xmlns:w16cid="http://schemas.microsoft.com/office/word/2016/wordml/cid" xmlns:w16se="http://schemas.microsoft.com/office/word/2015/wordml/symex" xmlns:wpg="http://schemas.microsoft.com/office/word/2010/wordprocessingGroup" xmlns:wpi="http://schemas.microsoft.com/office/word/2010/wordprocessingInk" xmlns:wne="http://schemas.microsoft.com/office/word/2006/wordml" xmlns:wps="http://schemas.microsoft.com/office/word/2010/wordprocessingShape" mc:Ignorable="w14 w15 w16se w16cid wp14">
+<w:ftr xmlns:wpc="http://schemas.microsoft.com/office/word/2010/wordprocessingCanvas" xmlns:cx="http://schemas.microsoft.com/office/drawing/2014/chartex" xmlns:cx1="http://schemas.microsoft.com/office/drawing/2015/9/8/chartex" xmlns:cx2="http://schemas.microsoft.com/office/drawing/2015/10/21/chartex" xmlns:cx3="http://schemas.microsoft.com/office/drawing/2016/5/9/chartex" xmlns:cx4="http://schemas.microsoft.com/office/drawing/2016/5/10/chartex" xmlns:cx5="http://schemas.microsoft.com/office/drawing/2016/5/11/chartex" xmlns:cx6="http://schemas.microsoft.com/office/drawing/2016/5/12/chartex" xmlns:cx7="http://schemas.microsoft.com/office/drawing/2016/5/13/chartex" xmlns:cx8="http://schemas.microsoft.com/office/drawing/2016/5/14/chartex" xmlns:mc="http://schemas.openxmlformats.org/markup-compatibility/2006" xmlns:aink="http://schemas.microsoft.com/office/drawing/2016/ink" xmlns:am3d="http://schemas.microsoft.com/office/drawing/2017/model3d" xmlns:o="urn:schemas-microsoft-com:office:office" xmlns:r="http://schemas.openxmlformats.org/officeDocument/2006/relationships" xmlns:m="http://schemas.openxmlformats.org/officeDocument/2006/math" xmlns:v="urn:schemas-microsoft-com:vml" xmlns:wp14="http://schemas.microsoft.com/office/word/2010/wordprocessingDrawing" xmlns:wp="http://schemas.openxmlformats.org/drawingml/2006/wordprocessingDrawing" xmlns:w10="urn:schemas-microsoft-com:office:word" xmlns:w="http://schemas.openxmlformats.org/wordprocessingml/2006/main" xmlns:w14="http://schemas.microsoft.com/office/word/2010/wordml" xmlns:w15="http://schemas.microsoft.com/office/word/2012/wordml" xmlns:w16cex="http://schemas.microsoft.com/office/word/2018/wordml/cex" xmlns:w16cid="http://schemas.microsoft.com/office/word/2016/wordml/cid" xmlns:w16="http://schemas.microsoft.com/office/word/2018/wordml" xmlns:w16sdtdh="http://schemas.microsoft.com/office/word/2020/wordml/sdtdatahash" xmlns:w16se="http://schemas.microsoft.com/office/word/2015/wordml/symex" xmlns:wpg="http://schemas.microsoft.com/office/word/2010/wordprocessingGroup" xmlns:wpi="http://schemas.microsoft.com/office/word/2010/wordprocessingInk" xmlns:wne="http://schemas.microsoft.com/office/word/2006/wordml" xmlns:wps="http://schemas.microsoft.com/office/word/2010/wordprocessingShape" mc:Ignorable="w14 w15 w16se w16cid w16 w16cex w16sdtdh wp14">
   <w:p>
     <w:pPr>
       <w:pStyle w:val="Footer"/>
@@ -299,7 +489,7 @@
 </file>
 
 <file path=word/footnotes.xml><?xml version="1.0" encoding="utf-8"?>
-<w:footnotes xmlns:wpc="http://schemas.microsoft.com/office/word/2010/wordprocessingCanvas" xmlns:cx="http://schemas.microsoft.com/office/drawing/2014/chartex" xmlns:cx1="http://schemas.microsoft.com/office/drawing/2015/9/8/chartex" xmlns:cx2="http://schemas.microsoft.com/office/drawing/2015/10/21/chartex" xmlns:cx3="http://schemas.microsoft.com/office/drawing/2016/5/9/chartex" xmlns:cx4="http://schemas.microsoft.com/office/drawing/2016/5/10/chartex" xmlns:cx5="http://schemas.microsoft.com/office/drawing/2016/5/11/chartex" xmlns:cx6="http://schemas.microsoft.com/office/drawing/2016/5/12/chartex" xmlns:cx7="http://schemas.microsoft.com/office/drawing/2016/5/13/chartex" xmlns:cx8="http://schemas.microsoft.com/office/drawing/2016/5/14/chartex" xmlns:mc="http://schemas.openxmlformats.org/markup-compatibility/2006" xmlns:aink="http://schemas.microsoft.com/office/drawing/2016/ink" xmlns:am3d="http://schemas.microsoft.com/office/drawing/2017/model3d" xmlns:o="urn:schemas-microsoft-com:office:office" xmlns:r="http://schemas.openxmlformats.org/officeDocument/2006/relationships" xmlns:m="http://schemas.openxmlformats.org/officeDocument/2006/math" xmlns:v="urn:schemas-microsoft-com:vml" xmlns:wp14="http://schemas.microsoft.com/office/word/2010/wordprocessingDrawing" xmlns:wp="http://schemas.openxmlformats.org/drawingml/2006/wordprocessingDrawing" xmlns:w10="urn:schemas-microsoft-com:office:word" xmlns:w="http://schemas.openxmlformats.org/wordprocessingml/2006/main" xmlns:w14="http://schemas.microsoft.com/office/word/2010/wordml" xmlns:w15="http://schemas.microsoft.com/office/word/2012/wordml" xmlns:w16cid="http://schemas.microsoft.com/office/word/2016/wordml/cid" xmlns:w16se="http://schemas.microsoft.com/office/word/2015/wordml/symex" xmlns:wpg="http://schemas.microsoft.com/office/word/2010/wordprocessingGroup" xmlns:wpi="http://schemas.microsoft.com/office/word/2010/wordprocessingInk" xmlns:wne="http://schemas.microsoft.com/office/word/2006/wordml" xmlns:wps="http://schemas.microsoft.com/office/word/2010/wordprocessingShape" mc:Ignorable="w14 w15 w16se w16cid wp14">
+<w:footnotes xmlns:wpc="http://schemas.microsoft.com/office/word/2010/wordprocessingCanvas" xmlns:cx="http://schemas.microsoft.com/office/drawing/2014/chartex" xmlns:cx1="http://schemas.microsoft.com/office/drawing/2015/9/8/chartex" xmlns:cx2="http://schemas.microsoft.com/office/drawing/2015/10/21/chartex" xmlns:cx3="http://schemas.microsoft.com/office/drawing/2016/5/9/chartex" xmlns:cx4="http://schemas.microsoft.com/office/drawing/2016/5/10/chartex" xmlns:cx5="http://schemas.microsoft.com/office/drawing/2016/5/11/chartex" xmlns:cx6="http://schemas.microsoft.com/office/drawing/2016/5/12/chartex" xmlns:cx7="http://schemas.microsoft.com/office/drawing/2016/5/13/chartex" xmlns:cx8="http://schemas.microsoft.com/office/drawing/2016/5/14/chartex" xmlns:mc="http://schemas.openxmlformats.org/markup-compatibility/2006" xmlns:aink="http://schemas.microsoft.com/office/drawing/2016/ink" xmlns:am3d="http://schemas.microsoft.com/office/drawing/2017/model3d" xmlns:o="urn:schemas-microsoft-com:office:office" xmlns:r="http://schemas.openxmlformats.org/officeDocument/2006/relationships" xmlns:m="http://schemas.openxmlformats.org/officeDocument/2006/math" xmlns:v="urn:schemas-microsoft-com:vml" xmlns:wp14="http://schemas.microsoft.com/office/word/2010/wordprocessingDrawing" xmlns:wp="http://schemas.openxmlformats.org/drawingml/2006/wordprocessingDrawing" xmlns:w10="urn:schemas-microsoft-com:office:word" xmlns:w="http://schemas.openxmlformats.org/wordprocessingml/2006/main" xmlns:w14="http://schemas.microsoft.com/office/word/2010/wordml" xmlns:w15="http://schemas.microsoft.com/office/word/2012/wordml" xmlns:w16cex="http://schemas.microsoft.com/office/word/2018/wordml/cex" xmlns:w16cid="http://schemas.microsoft.com/office/word/2016/wordml/cid" xmlns:w16="http://schemas.microsoft.com/office/word/2018/wordml" xmlns:w16sdtdh="http://schemas.microsoft.com/office/word/2020/wordml/sdtdatahash" xmlns:w16se="http://schemas.microsoft.com/office/word/2015/wordml/symex" xmlns:wpg="http://schemas.microsoft.com/office/word/2010/wordprocessingGroup" xmlns:wpi="http://schemas.microsoft.com/office/word/2010/wordprocessingInk" xmlns:wne="http://schemas.microsoft.com/office/word/2006/wordml" xmlns:wps="http://schemas.microsoft.com/office/word/2010/wordprocessingShape" mc:Ignorable="w14 w15 w16se w16cid w16 w16cex w16sdtdh wp14">
   <w:footnote w:type="separator" w:id="-1">
     <w:p>
       <w:pPr>
@@ -324,7 +514,7 @@
 </file>
 
 <file path=word/header1.xml><?xml version="1.0" encoding="utf-8"?>
-<w:hdr xmlns:wpc="http://schemas.microsoft.com/office/word/2010/wordprocessingCanvas" xmlns:cx="http://schemas.microsoft.com/office/drawing/2014/chartex" xmlns:cx1="http://schemas.microsoft.com/office/drawing/2015/9/8/chartex" xmlns:cx2="http://schemas.microsoft.com/office/drawing/2015/10/21/chartex" xmlns:cx3="http://schemas.microsoft.com/office/drawing/2016/5/9/chartex" xmlns:cx4="http://schemas.microsoft.com/office/drawing/2016/5/10/chartex" xmlns:cx5="http://schemas.microsoft.com/office/drawing/2016/5/11/chartex" xmlns:cx6="http://schemas.microsoft.com/office/drawing/2016/5/12/chartex" xmlns:cx7="http://schemas.microsoft.com/office/drawing/2016/5/13/chartex" xmlns:cx8="http://schemas.microsoft.com/office/drawing/2016/5/14/chartex" xmlns:mc="http://schemas.openxmlformats.org/markup-compatibility/2006" xmlns:aink="http://schemas.microsoft.com/office/drawing/2016/ink" xmlns:am3d="http://schemas.microsoft.com/office/drawing/2017/model3d" xmlns:o="urn:schemas-microsoft-com:office:office" xmlns:r="http://schemas.openxmlformats.org/officeDocument/2006/relationships" xmlns:m="http://schemas.openxmlformats.org/officeDocument/2006/math" xmlns:v="urn:schemas-microsoft-com:vml" xmlns:wp14="http://schemas.microsoft.com/office/word/2010/wordprocessingDrawing" xmlns:wp="http://schemas.openxmlformats.org/drawingml/2006/wordprocessingDrawing" xmlns:w10="urn:schemas-microsoft-com:office:word" xmlns:w="http://schemas.openxmlformats.org/wordprocessingml/2006/main" xmlns:w14="http://schemas.microsoft.com/office/word/2010/wordml" xmlns:w15="http://schemas.microsoft.com/office/word/2012/wordml" xmlns:w16cid="http://schemas.microsoft.com/office/word/2016/wordml/cid" xmlns:w16se="http://schemas.microsoft.com/office/word/2015/wordml/symex" xmlns:wpg="http://schemas.microsoft.com/office/word/2010/wordprocessingGroup" xmlns:wpi="http://schemas.microsoft.com/office/word/2010/wordprocessingInk" xmlns:wne="http://schemas.microsoft.com/office/word/2006/wordml" xmlns:wps="http://schemas.microsoft.com/office/word/2010/wordprocessingShape" mc:Ignorable="w14 w15 w16se w16cid wp14">
+<w:hdr xmlns:wpc="http://schemas.microsoft.com/office/word/2010/wordprocessingCanvas" xmlns:cx="http://schemas.microsoft.com/office/drawing/2014/chartex" xmlns:cx1="http://schemas.microsoft.com/office/drawing/2015/9/8/chartex" xmlns:cx2="http://schemas.microsoft.com/office/drawing/2015/10/21/chartex" xmlns:cx3="http://schemas.microsoft.com/office/drawing/2016/5/9/chartex" xmlns:cx4="http://schemas.microsoft.com/office/drawing/2016/5/10/chartex" xmlns:cx5="http://schemas.microsoft.com/office/drawing/2016/5/11/chartex" xmlns:cx6="http://schemas.microsoft.com/office/drawing/2016/5/12/chartex" xmlns:cx7="http://schemas.microsoft.com/office/drawing/2016/5/13/chartex" xmlns:cx8="http://schemas.microsoft.com/office/drawing/2016/5/14/chartex" xmlns:mc="http://schemas.openxmlformats.org/markup-compatibility/2006" xmlns:aink="http://schemas.microsoft.com/office/drawing/2016/ink" xmlns:am3d="http://schemas.microsoft.com/office/drawing/2017/model3d" xmlns:o="urn:schemas-microsoft-com:office:office" xmlns:r="http://schemas.openxmlformats.org/officeDocument/2006/relationships" xmlns:m="http://schemas.openxmlformats.org/officeDocument/2006/math" xmlns:v="urn:schemas-microsoft-com:vml" xmlns:wp14="http://schemas.microsoft.com/office/word/2010/wordprocessingDrawing" xmlns:wp="http://schemas.openxmlformats.org/drawingml/2006/wordprocessingDrawing" xmlns:w10="urn:schemas-microsoft-com:office:word" xmlns:w="http://schemas.openxmlformats.org/wordprocessingml/2006/main" xmlns:w14="http://schemas.microsoft.com/office/word/2010/wordml" xmlns:w15="http://schemas.microsoft.com/office/word/2012/wordml" xmlns:w16cex="http://schemas.microsoft.com/office/word/2018/wordml/cex" xmlns:w16cid="http://schemas.microsoft.com/office/word/2016/wordml/cid" xmlns:w16="http://schemas.microsoft.com/office/word/2018/wordml" xmlns:w16sdtdh="http://schemas.microsoft.com/office/word/2020/wordml/sdtdatahash" xmlns:w16se="http://schemas.microsoft.com/office/word/2015/wordml/symex" xmlns:wpg="http://schemas.microsoft.com/office/word/2010/wordprocessingGroup" xmlns:wpi="http://schemas.microsoft.com/office/word/2010/wordprocessingInk" xmlns:wne="http://schemas.microsoft.com/office/word/2006/wordml" xmlns:wps="http://schemas.microsoft.com/office/word/2010/wordprocessingShape" mc:Ignorable="w14 w15 w16se w16cid w16 w16cex w16sdtdh wp14">
   <w:p>
     <w:pPr>
       <w:pStyle w:val="Header"/>
@@ -334,7 +524,7 @@
 </file>
 
 <file path=word/header2.xml><?xml version="1.0" encoding="utf-8"?>
-<w:hdr xmlns:wpc="http://schemas.microsoft.com/office/word/2010/wordprocessingCanvas" xmlns:cx="http://schemas.microsoft.com/office/drawing/2014/chartex" xmlns:cx1="http://schemas.microsoft.com/office/drawing/2015/9/8/chartex" xmlns:cx2="http://schemas.microsoft.com/office/drawing/2015/10/21/chartex" xmlns:cx3="http://schemas.microsoft.com/office/drawing/2016/5/9/chartex" xmlns:cx4="http://schemas.microsoft.com/office/drawing/2016/5/10/chartex" xmlns:cx5="http://schemas.microsoft.com/office/drawing/2016/5/11/chartex" xmlns:cx6="http://schemas.microsoft.com/office/drawing/2016/5/12/chartex" xmlns:cx7="http://schemas.microsoft.com/office/drawing/2016/5/13/chartex" xmlns:cx8="http://schemas.microsoft.com/office/drawing/2016/5/14/chartex" xmlns:mc="http://schemas.openxmlformats.org/markup-compatibility/2006" xmlns:aink="http://schemas.microsoft.com/office/drawing/2016/ink" xmlns:am3d="http://schemas.microsoft.com/office/drawing/2017/model3d" xmlns:o="urn:schemas-microsoft-com:office:office" xmlns:r="http://schemas.openxmlformats.org/officeDocument/2006/relationships" xmlns:m="http://schemas.openxmlformats.org/officeDocument/2006/math" xmlns:v="urn:schemas-microsoft-com:vml" xmlns:wp14="http://schemas.microsoft.com/office/word/2010/wordprocessingDrawing" xmlns:wp="http://schemas.openxmlformats.org/drawingml/2006/wordprocessingDrawing" xmlns:w10="urn:schemas-microsoft-com:office:word" xmlns:w="http://schemas.openxmlformats.org/wordprocessingml/2006/main" xmlns:w14="http://schemas.microsoft.com/office/word/2010/wordml" xmlns:w15="http://schemas.microsoft.com/office/word/2012/wordml" xmlns:w16cid="http://schemas.microsoft.com/office/word/2016/wordml/cid" xmlns:w16se="http://schemas.microsoft.com/office/word/2015/wordml/symex" xmlns:wpg="http://schemas.microsoft.com/office/word/2010/wordprocessingGroup" xmlns:wpi="http://schemas.microsoft.com/office/word/2010/wordprocessingInk" xmlns:wne="http://schemas.microsoft.com/office/word/2006/wordml" xmlns:wps="http://schemas.microsoft.com/office/word/2010/wordprocessingShape" mc:Ignorable="w14 w15 w16se w16cid wp14">
+<w:hdr xmlns:wpc="http://schemas.microsoft.com/office/word/2010/wordprocessingCanvas" xmlns:cx="http://schemas.microsoft.com/office/drawing/2014/chartex" xmlns:cx1="http://schemas.microsoft.com/office/drawing/2015/9/8/chartex" xmlns:cx2="http://schemas.microsoft.com/office/drawing/2015/10/21/chartex" xmlns:cx3="http://schemas.microsoft.com/office/drawing/2016/5/9/chartex" xmlns:cx4="http://schemas.microsoft.com/office/drawing/2016/5/10/chartex" xmlns:cx5="http://schemas.microsoft.com/office/drawing/2016/5/11/chartex" xmlns:cx6="http://schemas.microsoft.com/office/drawing/2016/5/12/chartex" xmlns:cx7="http://schemas.microsoft.com/office/drawing/2016/5/13/chartex" xmlns:cx8="http://schemas.microsoft.com/office/drawing/2016/5/14/chartex" xmlns:mc="http://schemas.openxmlformats.org/markup-compatibility/2006" xmlns:aink="http://schemas.microsoft.com/office/drawing/2016/ink" xmlns:am3d="http://schemas.microsoft.com/office/drawing/2017/model3d" xmlns:o="urn:schemas-microsoft-com:office:office" xmlns:r="http://schemas.openxmlformats.org/officeDocument/2006/relationships" xmlns:m="http://schemas.openxmlformats.org/officeDocument/2006/math" xmlns:v="urn:schemas-microsoft-com:vml" xmlns:wp14="http://schemas.microsoft.com/office/word/2010/wordprocessingDrawing" xmlns:wp="http://schemas.openxmlformats.org/drawingml/2006/wordprocessingDrawing" xmlns:w10="urn:schemas-microsoft-com:office:word" xmlns:w="http://schemas.openxmlformats.org/wordprocessingml/2006/main" xmlns:w14="http://schemas.microsoft.com/office/word/2010/wordml" xmlns:w15="http://schemas.microsoft.com/office/word/2012/wordml" xmlns:w16cex="http://schemas.microsoft.com/office/word/2018/wordml/cex" xmlns:w16cid="http://schemas.microsoft.com/office/word/2016/wordml/cid" xmlns:w16="http://schemas.microsoft.com/office/word/2018/wordml" xmlns:w16sdtdh="http://schemas.microsoft.com/office/word/2020/wordml/sdtdatahash" xmlns:w16se="http://schemas.microsoft.com/office/word/2015/wordml/symex" xmlns:wpg="http://schemas.microsoft.com/office/word/2010/wordprocessingGroup" xmlns:wpi="http://schemas.microsoft.com/office/word/2010/wordprocessingInk" xmlns:wne="http://schemas.microsoft.com/office/word/2006/wordml" xmlns:wps="http://schemas.microsoft.com/office/word/2010/wordprocessingShape" mc:Ignorable="w14 w15 w16se w16cid w16 w16cex w16sdtdh wp14">
   <w:p>
     <w:pPr>
       <w:pStyle w:val="Header"/>
@@ -344,7 +534,7 @@
 </file>
 
 <file path=word/header3.xml><?xml version="1.0" encoding="utf-8"?>
-<w:hdr xmlns:wpc="http://schemas.microsoft.com/office/word/2010/wordprocessingCanvas" xmlns:cx="http://schemas.microsoft.com/office/drawing/2014/chartex" xmlns:cx1="http://schemas.microsoft.com/office/drawing/2015/9/8/chartex" xmlns:cx2="http://schemas.microsoft.com/office/drawing/2015/10/21/chartex" xmlns:cx3="http://schemas.microsoft.com/office/drawing/2016/5/9/chartex" xmlns:cx4="http://schemas.microsoft.com/office/drawing/2016/5/10/chartex" xmlns:cx5="http://schemas.microsoft.com/office/drawing/2016/5/11/chartex" xmlns:cx6="http://schemas.microsoft.com/office/drawing/2016/5/12/chartex" xmlns:cx7="http://schemas.microsoft.com/office/drawing/2016/5/13/chartex" xmlns:cx8="http://schemas.microsoft.com/office/drawing/2016/5/14/chartex" xmlns:mc="http://schemas.openxmlformats.org/markup-compatibility/2006" xmlns:aink="http://schemas.microsoft.com/office/drawing/2016/ink" xmlns:am3d="http://schemas.microsoft.com/office/drawing/2017/model3d" xmlns:o="urn:schemas-microsoft-com:office:office" xmlns:r="http://schemas.openxmlformats.org/officeDocument/2006/relationships" xmlns:m="http://schemas.openxmlformats.org/officeDocument/2006/math" xmlns:v="urn:schemas-microsoft-com:vml" xmlns:wp14="http://schemas.microsoft.com/office/word/2010/wordprocessingDrawing" xmlns:wp="http://schemas.openxmlformats.org/drawingml/2006/wordprocessingDrawing" xmlns:w10="urn:schemas-microsoft-com:office:word" xmlns:w="http://schemas.openxmlformats.org/wordprocessingml/2006/main" xmlns:w14="http://schemas.microsoft.com/office/word/2010/wordml" xmlns:w15="http://schemas.microsoft.com/office/word/2012/wordml" xmlns:w16cid="http://schemas.microsoft.com/office/word/2016/wordml/cid" xmlns:w16se="http://schemas.microsoft.com/office/word/2015/wordml/symex" xmlns:wpg="http://schemas.microsoft.com/office/word/2010/wordprocessingGroup" xmlns:wpi="http://schemas.microsoft.com/office/word/2010/wordprocessingInk" xmlns:wne="http://schemas.microsoft.com/office/word/2006/wordml" xmlns:wps="http://schemas.microsoft.com/office/word/2010/wordprocessingShape" mc:Ignorable="w14 w15 w16se w16cid wp14">
+<w:hdr xmlns:wpc="http://schemas.microsoft.com/office/word/2010/wordprocessingCanvas" xmlns:cx="http://schemas.microsoft.com/office/drawing/2014/chartex" xmlns:cx1="http://schemas.microsoft.com/office/drawing/2015/9/8/chartex" xmlns:cx2="http://schemas.microsoft.com/office/drawing/2015/10/21/chartex" xmlns:cx3="http://schemas.microsoft.com/office/drawing/2016/5/9/chartex" xmlns:cx4="http://schemas.microsoft.com/office/drawing/2016/5/10/chartex" xmlns:cx5="http://schemas.microsoft.com/office/drawing/2016/5/11/chartex" xmlns:cx6="http://schemas.microsoft.com/office/drawing/2016/5/12/chartex" xmlns:cx7="http://schemas.microsoft.com/office/drawing/2016/5/13/chartex" xmlns:cx8="http://schemas.microsoft.com/office/drawing/2016/5/14/chartex" xmlns:mc="http://schemas.openxmlformats.org/markup-compatibility/2006" xmlns:aink="http://schemas.microsoft.com/office/drawing/2016/ink" xmlns:am3d="http://schemas.microsoft.com/office/drawing/2017/model3d" xmlns:o="urn:schemas-microsoft-com:office:office" xmlns:r="http://schemas.openxmlformats.org/officeDocument/2006/relationships" xmlns:m="http://schemas.openxmlformats.org/officeDocument/2006/math" xmlns:v="urn:schemas-microsoft-com:vml" xmlns:wp14="http://schemas.microsoft.com/office/word/2010/wordprocessingDrawing" xmlns:wp="http://schemas.openxmlformats.org/drawingml/2006/wordprocessingDrawing" xmlns:w10="urn:schemas-microsoft-com:office:word" xmlns:w="http://schemas.openxmlformats.org/wordprocessingml/2006/main" xmlns:w14="http://schemas.microsoft.com/office/word/2010/wordml" xmlns:w15="http://schemas.microsoft.com/office/word/2012/wordml" xmlns:w16cex="http://schemas.microsoft.com/office/word/2018/wordml/cex" xmlns:w16cid="http://schemas.microsoft.com/office/word/2016/wordml/cid" xmlns:w16="http://schemas.microsoft.com/office/word/2018/wordml" xmlns:w16sdtdh="http://schemas.microsoft.com/office/word/2020/wordml/sdtdatahash" xmlns:w16se="http://schemas.microsoft.com/office/word/2015/wordml/symex" xmlns:wpg="http://schemas.microsoft.com/office/word/2010/wordprocessingGroup" xmlns:wpi="http://schemas.microsoft.com/office/word/2010/wordprocessingInk" xmlns:wne="http://schemas.microsoft.com/office/word/2006/wordml" xmlns:wps="http://schemas.microsoft.com/office/word/2010/wordprocessingShape" mc:Ignorable="w14 w15 w16se w16cid w16 w16cex w16sdtdh wp14">
   <w:p>
     <w:pPr>
       <w:pStyle w:val="Header"/>
@@ -354,7 +544,7 @@
 </file>
 
 <file path=word/styles.xml><?xml version="1.0" encoding="utf-8"?>
-<w:styles xmlns:mc="http://schemas.openxmlformats.org/markup-compatibility/2006" xmlns:r="http://schemas.openxmlformats.org/officeDocument/2006/relationships" xmlns:w="http://schemas.openxmlformats.org/wordprocessingml/2006/main" xmlns:w14="http://schemas.microsoft.com/office/word/2010/wordml" xmlns:w15="http://schemas.microsoft.com/office/word/2012/wordml" xmlns:w16cid="http://schemas.microsoft.com/office/word/2016/wordml/cid" xmlns:w16se="http://schemas.microsoft.com/office/word/2015/wordml/symex" mc:Ignorable="w14 w15 w16se w16cid">
+<w:styles xmlns:mc="http://schemas.openxmlformats.org/markup-compatibility/2006" xmlns:r="http://schemas.openxmlformats.org/officeDocument/2006/relationships" xmlns:w="http://schemas.openxmlformats.org/wordprocessingml/2006/main" xmlns:w14="http://schemas.microsoft.com/office/word/2010/wordml" xmlns:w15="http://schemas.microsoft.com/office/word/2012/wordml" xmlns:w16cex="http://schemas.microsoft.com/office/word/2018/wordml/cex" xmlns:w16cid="http://schemas.microsoft.com/office/word/2016/wordml/cid" xmlns:w16="http://schemas.microsoft.com/office/word/2018/wordml" xmlns:w16sdtdh="http://schemas.microsoft.com/office/word/2020/wordml/sdtdatahash" xmlns:w16se="http://schemas.microsoft.com/office/word/2015/wordml/symex" mc:Ignorable="w14 w15 w16se w16cid w16 w16cex w16sdtdh">
   <w:docDefaults>
     <w:rPrDefault>
       <w:rPr>
@@ -370,7 +560,7 @@
       </w:pPr>
     </w:pPrDefault>
   </w:docDefaults>
-  <w:latentStyles w:defLockedState="0" w:defUIPriority="99" w:defSemiHidden="0" w:defUnhideWhenUsed="0" w:defQFormat="0" w:count="377">
+  <w:latentStyles w:defLockedState="0" w:defUIPriority="99" w:defSemiHidden="0" w:defUnhideWhenUsed="0" w:defQFormat="0" w:count="376">
     <w:lsdException w:name="Normal" w:uiPriority="0" w:qFormat="1"/>
     <w:lsdException w:name="heading 1" w:uiPriority="9" w:qFormat="1"/>
     <w:lsdException w:name="heading 2" w:semiHidden="1" w:uiPriority="9" w:unhideWhenUsed="1" w:qFormat="1"/>
@@ -747,7 +937,6 @@
     <w:lsdException w:name="Hashtag" w:semiHidden="1" w:unhideWhenUsed="1"/>
     <w:lsdException w:name="Unresolved Mention" w:semiHidden="1" w:unhideWhenUsed="1"/>
     <w:lsdException w:name="Smart Link" w:semiHidden="1" w:unhideWhenUsed="1"/>
-    <w:lsdException w:name="Smart Link Error" w:semiHidden="1" w:unhideWhenUsed="1"/>
   </w:latentStyles>
   <w:style w:type="paragraph" w:default="1" w:styleId="Normal">
     <w:name w:val="Normal"/>
